--- a/GitHub基本操作命令.docx
+++ b/GitHub基本操作命令.docx
@@ -834,7 +834,7 @@
         </w:tabs>
         <w:spacing w:line="288" w:lineRule="auto"/>
         <w:rPr>
-          <w:rFonts w:ascii="Times New Roman" w:eastAsia="宋体" w:hAnsi="Times New Roman" w:cs="Times New Roman" w:hint="eastAsia"/>
+          <w:rFonts w:ascii="Times New Roman" w:eastAsia="宋体" w:hAnsi="Times New Roman" w:cs="Times New Roman"/>
           <w:color w:val="000000" w:themeColor="text1"/>
           <w:kern w:val="0"/>
           <w:sz w:val="20"/>
@@ -1107,16 +1107,7 @@
           <w:sz w:val="20"/>
           <w:szCs w:val="20"/>
         </w:rPr>
-        <w:t>，所以，需要用这个命令</w:t>
-      </w:r>
-      <w:r>
-        <w:rPr>
-          <w:rFonts w:ascii="Times New Roman" w:eastAsia="宋体" w:hAnsi="Times New Roman" w:cs="Times New Roman"/>
-          <w:color w:val="000000" w:themeColor="text1"/>
-          <w:sz w:val="20"/>
-          <w:szCs w:val="20"/>
-        </w:rPr>
-        <w:t>。</w:t>
+        <w:t>，所以，需要用这个命令。</w:t>
       </w:r>
     </w:p>
     <w:p>
@@ -1164,25 +1155,7 @@
           <w:sz w:val="20"/>
           <w:szCs w:val="20"/>
         </w:rPr>
-        <w:t xml:space="preserve"> </w:t>
-      </w:r>
-      <w:r>
-        <w:rPr>
-          <w:rFonts w:ascii="Times New Roman" w:eastAsia="宋体" w:hAnsi="Times New Roman" w:cs="Times New Roman"/>
-          <w:color w:val="000000" w:themeColor="text1"/>
-          <w:sz w:val="20"/>
-          <w:szCs w:val="20"/>
-        </w:rPr>
-        <w:t>code_file_name</w:t>
-      </w:r>
-      <w:r>
-        <w:rPr>
-          <w:rFonts w:ascii="Times New Roman" w:eastAsia="宋体" w:hAnsi="Times New Roman" w:cs="Times New Roman"/>
-          <w:color w:val="000000" w:themeColor="text1"/>
-          <w:sz w:val="20"/>
-          <w:szCs w:val="20"/>
-        </w:rPr>
-        <w:t xml:space="preserve">2 … </w:t>
+        <w:t xml:space="preserve"> code_file_name2 … </w:t>
       </w:r>
       <w:proofErr w:type="spellStart"/>
       <w:r>
@@ -1192,16 +1165,7 @@
           <w:sz w:val="20"/>
           <w:szCs w:val="20"/>
         </w:rPr>
-        <w:t>code_file_name</w:t>
-      </w:r>
-      <w:r>
-        <w:rPr>
-          <w:rFonts w:ascii="Times New Roman" w:eastAsia="宋体" w:hAnsi="Times New Roman" w:cs="Times New Roman"/>
-          <w:color w:val="000000" w:themeColor="text1"/>
-          <w:sz w:val="20"/>
-          <w:szCs w:val="20"/>
-        </w:rPr>
-        <w:t>n</w:t>
+        <w:t>code_file_namen</w:t>
       </w:r>
       <w:proofErr w:type="spellEnd"/>
     </w:p>
@@ -1387,8 +1351,6 @@
         </w:rPr>
         <w:t>主要是将暂存区里的改动给提交到本地的版本库。</w:t>
       </w:r>
-      <w:bookmarkStart w:id="2" w:name="_GoBack"/>
-      <w:bookmarkEnd w:id="2"/>
       <w:r>
         <w:rPr>
           <w:rFonts w:ascii="Times New Roman" w:eastAsia="宋体" w:hAnsi="Times New Roman" w:cs="Times New Roman" w:hint="eastAsia"/>
@@ -1904,6 +1866,93 @@
         </w:rPr>
         <w:t>命令可以查看工作区和版本库里面最新版本的区别：</w:t>
       </w:r>
+    </w:p>
+    <w:p>
+      <w:pPr>
+        <w:spacing w:line="288" w:lineRule="auto"/>
+        <w:ind w:left="360"/>
+        <w:rPr>
+          <w:rFonts w:ascii="Times New Roman" w:eastAsia="宋体" w:hAnsi="Times New Roman" w:cs="Times New Roman"/>
+          <w:color w:val="000000" w:themeColor="text1"/>
+          <w:sz w:val="20"/>
+          <w:szCs w:val="20"/>
+        </w:rPr>
+      </w:pPr>
+      <w:r>
+        <w:rPr>
+          <w:rFonts w:ascii="Times New Roman" w:eastAsia="宋体" w:hAnsi="Times New Roman" w:cs="Times New Roman" w:hint="eastAsia"/>
+          <w:color w:val="000000" w:themeColor="text1"/>
+          <w:sz w:val="20"/>
+          <w:szCs w:val="20"/>
+        </w:rPr>
+        <w:t>未完待续：</w:t>
+      </w:r>
+      <w:bookmarkStart w:id="2" w:name="_GoBack"/>
+      <w:bookmarkEnd w:id="2"/>
+    </w:p>
+    <w:p>
+      <w:pPr>
+        <w:spacing w:line="288" w:lineRule="auto"/>
+        <w:ind w:left="360"/>
+        <w:rPr>
+          <w:rFonts w:ascii="Times New Roman" w:eastAsia="宋体" w:hAnsi="Times New Roman" w:cs="Times New Roman"/>
+          <w:color w:val="000000" w:themeColor="text1"/>
+          <w:sz w:val="20"/>
+          <w:szCs w:val="20"/>
+        </w:rPr>
+      </w:pPr>
+      <w:r>
+        <w:rPr>
+          <w:rFonts w:ascii="Times New Roman" w:eastAsia="宋体" w:hAnsi="Times New Roman" w:cs="Times New Roman" w:hint="eastAsia"/>
+          <w:color w:val="000000" w:themeColor="text1"/>
+          <w:sz w:val="20"/>
+          <w:szCs w:val="20"/>
+        </w:rPr>
+        <w:lastRenderedPageBreak/>
+        <w:t>2</w:t>
+      </w:r>
+      <w:r>
+        <w:rPr>
+          <w:rFonts w:ascii="Times New Roman" w:eastAsia="宋体" w:hAnsi="Times New Roman" w:cs="Times New Roman"/>
+          <w:color w:val="000000" w:themeColor="text1"/>
+          <w:sz w:val="20"/>
+          <w:szCs w:val="20"/>
+        </w:rPr>
+        <w:t>019.05.23</w:t>
+      </w:r>
+    </w:p>
+    <w:p>
+      <w:pPr>
+        <w:spacing w:line="288" w:lineRule="auto"/>
+        <w:ind w:left="360"/>
+        <w:rPr>
+          <w:rFonts w:ascii="Times New Roman" w:eastAsia="宋体" w:hAnsi="Times New Roman" w:cs="Times New Roman"/>
+          <w:color w:val="000000" w:themeColor="text1"/>
+          <w:sz w:val="20"/>
+          <w:szCs w:val="20"/>
+        </w:rPr>
+      </w:pPr>
+      <w:r>
+        <w:rPr>
+          <w:rFonts w:ascii="Times New Roman" w:eastAsia="宋体" w:hAnsi="Times New Roman" w:cs="Times New Roman" w:hint="eastAsia"/>
+          <w:color w:val="000000" w:themeColor="text1"/>
+          <w:sz w:val="20"/>
+          <w:szCs w:val="20"/>
+        </w:rPr>
+        <w:t>操作记录如下：</w:t>
+      </w:r>
+    </w:p>
+    <w:p>
+      <w:pPr>
+        <w:spacing w:line="288" w:lineRule="auto"/>
+        <w:ind w:left="360"/>
+        <w:rPr>
+          <w:rFonts w:ascii="Times New Roman" w:eastAsia="宋体" w:hAnsi="Times New Roman" w:cs="Times New Roman" w:hint="eastAsia"/>
+          <w:color w:val="000000" w:themeColor="text1"/>
+          <w:sz w:val="20"/>
+          <w:szCs w:val="20"/>
+        </w:rPr>
+      </w:pPr>
     </w:p>
     <w:sectPr>
       <w:pgSz w:w="11906" w:h="16838"/>
@@ -2497,6 +2546,7 @@
     <w:lsdException w:name="HTML Sample" w:semiHidden="1" w:unhideWhenUsed="1"/>
     <w:lsdException w:name="HTML Typewriter" w:semiHidden="1" w:unhideWhenUsed="1"/>
     <w:lsdException w:name="HTML Variable" w:semiHidden="1" w:unhideWhenUsed="1"/>
+    <w:lsdException w:name="Normal Table" w:semiHidden="1" w:unhideWhenUsed="1"/>
     <w:lsdException w:name="annotation subject" w:semiHidden="1" w:unhideWhenUsed="1"/>
     <w:lsdException w:name="No List" w:semiHidden="1" w:unhideWhenUsed="1"/>
     <w:lsdException w:name="Outline List 1" w:semiHidden="1" w:unhideWhenUsed="1"/>
@@ -2543,8 +2593,10 @@
     <w:lsdException w:name="Table Subtle 2" w:semiHidden="1" w:unhideWhenUsed="1"/>
     <w:lsdException w:name="Table Web 1" w:semiHidden="1" w:unhideWhenUsed="1"/>
     <w:lsdException w:name="Table Web 2" w:semiHidden="1" w:unhideWhenUsed="1"/>
+    <w:lsdException w:name="Table Web 3" w:semiHidden="1" w:unhideWhenUsed="1"/>
     <w:lsdException w:name="Balloon Text" w:semiHidden="1" w:unhideWhenUsed="1"/>
     <w:lsdException w:name="Table Grid" w:uiPriority="39"/>
+    <w:lsdException w:name="Table Theme" w:semiHidden="1" w:unhideWhenUsed="1"/>
     <w:lsdException w:name="Placeholder Text" w:semiHidden="1"/>
     <w:lsdException w:name="No Spacing" w:uiPriority="1" w:qFormat="1"/>
     <w:lsdException w:name="Light Shading" w:uiPriority="60"/>
@@ -3004,6 +3056,27 @@
     <w:basedOn w:val="a0"/>
     <w:rsid w:val="00C660CF"/>
   </w:style>
+  <w:style w:type="paragraph" w:styleId="aa">
+    <w:name w:val="Date"/>
+    <w:basedOn w:val="a"/>
+    <w:next w:val="a"/>
+    <w:link w:val="ab"/>
+    <w:uiPriority w:val="99"/>
+    <w:semiHidden/>
+    <w:unhideWhenUsed/>
+    <w:rsid w:val="00365318"/>
+    <w:pPr>
+      <w:ind w:leftChars="2500" w:left="100"/>
+    </w:pPr>
+  </w:style>
+  <w:style w:type="character" w:customStyle="1" w:styleId="ab">
+    <w:name w:val="日期 字符"/>
+    <w:basedOn w:val="a0"/>
+    <w:link w:val="aa"/>
+    <w:uiPriority w:val="99"/>
+    <w:semiHidden/>
+    <w:rsid w:val="00365318"/>
+  </w:style>
 </w:styles>
 </file>
 
@@ -3307,7 +3380,7 @@
 </file>
 
 <file path=customXml/itemProps1.xml><?xml version="1.0" encoding="utf-8"?>
-<ds:datastoreItem xmlns:ds="http://schemas.openxmlformats.org/officeDocument/2006/customXml" ds:itemID="{AE89DAB9-3B49-419B-8EA6-BF43FCA26E8F}">
+<ds:datastoreItem xmlns:ds="http://schemas.openxmlformats.org/officeDocument/2006/customXml" ds:itemID="{2525C1CB-A843-4D56-A5D3-4ADD091BDE52}">
   <ds:schemaRefs>
     <ds:schemaRef ds:uri="http://schemas.openxmlformats.org/officeDocument/2006/bibliography"/>
   </ds:schemaRefs>

--- a/GitHub基本操作命令.docx
+++ b/GitHub基本操作命令.docx
@@ -1386,6 +1386,8 @@
         </w:rPr>
         <w:t>git push</w:t>
       </w:r>
+      <w:bookmarkStart w:id="2" w:name="_GoBack"/>
+      <w:bookmarkEnd w:id="2"/>
     </w:p>
     <w:p>
       <w:pPr>
@@ -1426,6 +1428,1248 @@
         </w:rPr>
         <w:t>账户上更新工程</w:t>
       </w:r>
+    </w:p>
+    <w:p>
+      <w:pPr>
+        <w:widowControl/>
+        <w:numPr>
+          <w:ilvl w:val="0"/>
+          <w:numId w:val="5"/>
+        </w:numPr>
+        <w:ind w:left="357" w:hanging="357"/>
+        <w:jc w:val="left"/>
+        <w:rPr>
+          <w:rFonts w:ascii="Times New Roman" w:eastAsia="宋体" w:hAnsi="Times New Roman" w:cs="Times New Roman"/>
+          <w:color w:val="383A42"/>
+          <w:kern w:val="0"/>
+          <w:sz w:val="20"/>
+          <w:szCs w:val="20"/>
+        </w:rPr>
+      </w:pPr>
+      <w:r>
+        <w:rPr>
+          <w:rFonts w:ascii="Times New Roman" w:eastAsia="宋体" w:hAnsi="Times New Roman" w:cs="Times New Roman"/>
+          <w:color w:val="383A42"/>
+          <w:kern w:val="0"/>
+          <w:sz w:val="20"/>
+          <w:szCs w:val="20"/>
+        </w:rPr>
+        <w:t>首先，登陆</w:t>
+      </w:r>
+      <w:r>
+        <w:rPr>
+          <w:rFonts w:ascii="Times New Roman" w:eastAsia="宋体" w:hAnsi="Times New Roman" w:cs="Times New Roman"/>
+          <w:color w:val="383A42"/>
+          <w:kern w:val="0"/>
+          <w:sz w:val="20"/>
+          <w:szCs w:val="20"/>
+        </w:rPr>
+        <w:t>GitHub</w:t>
+      </w:r>
+      <w:r>
+        <w:rPr>
+          <w:rFonts w:ascii="Times New Roman" w:eastAsia="宋体" w:hAnsi="Times New Roman" w:cs="Times New Roman"/>
+          <w:color w:val="383A42"/>
+          <w:kern w:val="0"/>
+          <w:sz w:val="20"/>
+          <w:szCs w:val="20"/>
+        </w:rPr>
+        <w:t>，然后，在右上角找到</w:t>
+      </w:r>
+      <w:r>
+        <w:rPr>
+          <w:rFonts w:ascii="Times New Roman" w:eastAsia="宋体" w:hAnsi="Times New Roman" w:cs="Times New Roman"/>
+          <w:color w:val="383A42"/>
+          <w:kern w:val="0"/>
+          <w:sz w:val="20"/>
+          <w:szCs w:val="20"/>
+        </w:rPr>
+        <w:t>“Create a new repo”</w:t>
+      </w:r>
+      <w:r>
+        <w:rPr>
+          <w:rFonts w:ascii="Times New Roman" w:eastAsia="宋体" w:hAnsi="Times New Roman" w:cs="Times New Roman"/>
+          <w:color w:val="383A42"/>
+          <w:kern w:val="0"/>
+          <w:sz w:val="20"/>
+          <w:szCs w:val="20"/>
+        </w:rPr>
+        <w:t>按钮，创建一个新的仓库：</w:t>
+      </w:r>
+    </w:p>
+    <w:p>
+      <w:pPr>
+        <w:widowControl/>
+        <w:ind w:left="357"/>
+        <w:jc w:val="left"/>
+        <w:rPr>
+          <w:rFonts w:ascii="Times New Roman" w:eastAsia="宋体" w:hAnsi="Times New Roman" w:cs="Times New Roman"/>
+          <w:color w:val="383A42"/>
+          <w:kern w:val="0"/>
+          <w:sz w:val="20"/>
+          <w:szCs w:val="20"/>
+        </w:rPr>
+      </w:pPr>
+      <w:r>
+        <w:rPr>
+          <w:rFonts w:ascii="Times New Roman" w:eastAsia="宋体" w:hAnsi="Times New Roman" w:cs="Times New Roman"/>
+          <w:color w:val="383A42"/>
+          <w:kern w:val="0"/>
+          <w:sz w:val="20"/>
+          <w:szCs w:val="20"/>
+        </w:rPr>
+        <w:t>在</w:t>
+      </w:r>
+      <w:r>
+        <w:rPr>
+          <w:rFonts w:ascii="Times New Roman" w:eastAsia="宋体" w:hAnsi="Times New Roman" w:cs="Times New Roman"/>
+          <w:color w:val="383A42"/>
+          <w:kern w:val="0"/>
+          <w:sz w:val="20"/>
+          <w:szCs w:val="20"/>
+        </w:rPr>
+        <w:t>Repository name</w:t>
+      </w:r>
+      <w:r>
+        <w:rPr>
+          <w:rFonts w:ascii="Times New Roman" w:eastAsia="宋体" w:hAnsi="Times New Roman" w:cs="Times New Roman"/>
+          <w:color w:val="383A42"/>
+          <w:kern w:val="0"/>
+          <w:sz w:val="20"/>
+          <w:szCs w:val="20"/>
+        </w:rPr>
+        <w:t>填入</w:t>
+      </w:r>
+      <w:proofErr w:type="spellStart"/>
+      <w:r>
+        <w:rPr>
+          <w:rFonts w:ascii="Times New Roman" w:eastAsia="宋体" w:hAnsi="Times New Roman" w:cs="Times New Roman"/>
+          <w:color w:val="383A42"/>
+          <w:kern w:val="0"/>
+          <w:sz w:val="20"/>
+          <w:szCs w:val="20"/>
+        </w:rPr>
+        <w:t>learngit</w:t>
+      </w:r>
+      <w:proofErr w:type="spellEnd"/>
+      <w:r>
+        <w:rPr>
+          <w:rFonts w:ascii="Times New Roman" w:eastAsia="宋体" w:hAnsi="Times New Roman" w:cs="Times New Roman"/>
+          <w:color w:val="383A42"/>
+          <w:kern w:val="0"/>
+          <w:sz w:val="20"/>
+          <w:szCs w:val="20"/>
+        </w:rPr>
+        <w:t>，其他保持默认设置，点击</w:t>
+      </w:r>
+      <w:r>
+        <w:rPr>
+          <w:rFonts w:ascii="Times New Roman" w:eastAsia="宋体" w:hAnsi="Times New Roman" w:cs="Times New Roman"/>
+          <w:color w:val="383A42"/>
+          <w:kern w:val="0"/>
+          <w:sz w:val="20"/>
+          <w:szCs w:val="20"/>
+        </w:rPr>
+        <w:t>“Create repository”</w:t>
+      </w:r>
+      <w:r>
+        <w:rPr>
+          <w:rFonts w:ascii="Times New Roman" w:eastAsia="宋体" w:hAnsi="Times New Roman" w:cs="Times New Roman"/>
+          <w:color w:val="383A42"/>
+          <w:kern w:val="0"/>
+          <w:sz w:val="20"/>
+          <w:szCs w:val="20"/>
+        </w:rPr>
+        <w:t>按钮，就成功地创建了一个新的</w:t>
+      </w:r>
+      <w:r>
+        <w:rPr>
+          <w:rFonts w:ascii="Times New Roman" w:eastAsia="宋体" w:hAnsi="Times New Roman" w:cs="Times New Roman"/>
+          <w:color w:val="383A42"/>
+          <w:kern w:val="0"/>
+          <w:sz w:val="20"/>
+          <w:szCs w:val="20"/>
+        </w:rPr>
+        <w:t>Git</w:t>
+      </w:r>
+      <w:r>
+        <w:rPr>
+          <w:rFonts w:ascii="Times New Roman" w:eastAsia="宋体" w:hAnsi="Times New Roman" w:cs="Times New Roman"/>
+          <w:color w:val="383A42"/>
+          <w:kern w:val="0"/>
+          <w:sz w:val="20"/>
+          <w:szCs w:val="20"/>
+        </w:rPr>
+        <w:t>仓库：</w:t>
+      </w:r>
+    </w:p>
+    <w:p>
+      <w:pPr>
+        <w:widowControl/>
+        <w:ind w:left="357"/>
+        <w:jc w:val="left"/>
+        <w:rPr>
+          <w:rFonts w:ascii="Times New Roman" w:eastAsia="宋体" w:hAnsi="Times New Roman" w:cs="Times New Roman"/>
+          <w:color w:val="383A42"/>
+          <w:kern w:val="0"/>
+          <w:sz w:val="20"/>
+          <w:szCs w:val="20"/>
+        </w:rPr>
+      </w:pPr>
+      <w:r>
+        <w:rPr>
+          <w:rFonts w:ascii="Times New Roman" w:eastAsia="宋体" w:hAnsi="Times New Roman" w:cs="Times New Roman"/>
+          <w:color w:val="383A42"/>
+          <w:kern w:val="0"/>
+          <w:sz w:val="20"/>
+          <w:szCs w:val="20"/>
+        </w:rPr>
+        <w:t>目前，在</w:t>
+      </w:r>
+      <w:r>
+        <w:rPr>
+          <w:rFonts w:ascii="Times New Roman" w:eastAsia="宋体" w:hAnsi="Times New Roman" w:cs="Times New Roman"/>
+          <w:color w:val="383A42"/>
+          <w:kern w:val="0"/>
+          <w:sz w:val="20"/>
+          <w:szCs w:val="20"/>
+        </w:rPr>
+        <w:t>GitHub</w:t>
+      </w:r>
+      <w:r>
+        <w:rPr>
+          <w:rFonts w:ascii="Times New Roman" w:eastAsia="宋体" w:hAnsi="Times New Roman" w:cs="Times New Roman"/>
+          <w:color w:val="383A42"/>
+          <w:kern w:val="0"/>
+          <w:sz w:val="20"/>
+          <w:szCs w:val="20"/>
+        </w:rPr>
+        <w:t>上的这个</w:t>
+      </w:r>
+      <w:proofErr w:type="spellStart"/>
+      <w:r>
+        <w:rPr>
+          <w:rFonts w:ascii="Times New Roman" w:eastAsia="宋体" w:hAnsi="Times New Roman" w:cs="Times New Roman"/>
+          <w:color w:val="383A42"/>
+          <w:kern w:val="0"/>
+          <w:sz w:val="20"/>
+          <w:szCs w:val="20"/>
+        </w:rPr>
+        <w:t>learngit</w:t>
+      </w:r>
+      <w:proofErr w:type="spellEnd"/>
+      <w:r>
+        <w:rPr>
+          <w:rFonts w:ascii="Times New Roman" w:eastAsia="宋体" w:hAnsi="Times New Roman" w:cs="Times New Roman"/>
+          <w:color w:val="383A42"/>
+          <w:kern w:val="0"/>
+          <w:sz w:val="20"/>
+          <w:szCs w:val="20"/>
+        </w:rPr>
+        <w:t>仓库还是空的，</w:t>
+      </w:r>
+      <w:r>
+        <w:rPr>
+          <w:rFonts w:ascii="Times New Roman" w:eastAsia="宋体" w:hAnsi="Times New Roman" w:cs="Times New Roman"/>
+          <w:color w:val="383A42"/>
+          <w:kern w:val="0"/>
+          <w:sz w:val="20"/>
+          <w:szCs w:val="20"/>
+        </w:rPr>
+        <w:t>GitHub</w:t>
+      </w:r>
+      <w:r>
+        <w:rPr>
+          <w:rFonts w:ascii="Times New Roman" w:eastAsia="宋体" w:hAnsi="Times New Roman" w:cs="Times New Roman"/>
+          <w:color w:val="383A42"/>
+          <w:kern w:val="0"/>
+          <w:sz w:val="20"/>
+          <w:szCs w:val="20"/>
+        </w:rPr>
+        <w:t>告诉我们，可以从这个仓库克隆出新的仓库，也可以把一个已有的本地仓库与之关联</w:t>
+      </w:r>
+      <w:r>
+        <w:rPr>
+          <w:rFonts w:ascii="Times New Roman" w:eastAsia="宋体" w:hAnsi="Times New Roman" w:cs="Times New Roman"/>
+          <w:color w:val="383A42"/>
+          <w:kern w:val="0"/>
+          <w:sz w:val="20"/>
+          <w:szCs w:val="20"/>
+        </w:rPr>
+        <w:t>;</w:t>
+      </w:r>
+    </w:p>
+    <w:p>
+      <w:pPr>
+        <w:widowControl/>
+        <w:ind w:left="357"/>
+        <w:jc w:val="left"/>
+        <w:rPr>
+          <w:rFonts w:ascii="Times New Roman" w:eastAsia="宋体" w:hAnsi="Times New Roman" w:cs="Times New Roman"/>
+          <w:color w:val="383A42"/>
+          <w:kern w:val="0"/>
+          <w:sz w:val="20"/>
+          <w:szCs w:val="20"/>
+        </w:rPr>
+      </w:pPr>
+      <w:r>
+        <w:rPr>
+          <w:rFonts w:ascii="Times New Roman" w:eastAsia="宋体" w:hAnsi="Times New Roman" w:cs="Times New Roman"/>
+          <w:color w:val="383A42"/>
+          <w:kern w:val="0"/>
+          <w:sz w:val="20"/>
+          <w:szCs w:val="20"/>
+        </w:rPr>
+        <w:t>然后，把本地仓库的内容推送到</w:t>
+      </w:r>
+      <w:r>
+        <w:rPr>
+          <w:rFonts w:ascii="Times New Roman" w:eastAsia="宋体" w:hAnsi="Times New Roman" w:cs="Times New Roman"/>
+          <w:color w:val="383A42"/>
+          <w:kern w:val="0"/>
+          <w:sz w:val="20"/>
+          <w:szCs w:val="20"/>
+        </w:rPr>
+        <w:t>GitHub</w:t>
+      </w:r>
+      <w:r>
+        <w:rPr>
+          <w:rFonts w:ascii="Times New Roman" w:eastAsia="宋体" w:hAnsi="Times New Roman" w:cs="Times New Roman"/>
+          <w:color w:val="383A42"/>
+          <w:kern w:val="0"/>
+          <w:sz w:val="20"/>
+          <w:szCs w:val="20"/>
+        </w:rPr>
+        <w:t>仓库。</w:t>
+      </w:r>
+    </w:p>
+    <w:p>
+      <w:pPr>
+        <w:widowControl/>
+        <w:ind w:left="357"/>
+        <w:jc w:val="left"/>
+        <w:rPr>
+          <w:rFonts w:ascii="Times New Roman" w:eastAsia="宋体" w:hAnsi="Times New Roman" w:cs="Times New Roman"/>
+          <w:color w:val="383A42"/>
+          <w:kern w:val="0"/>
+          <w:sz w:val="20"/>
+          <w:szCs w:val="20"/>
+        </w:rPr>
+      </w:pPr>
+      <w:r>
+        <w:rPr>
+          <w:rFonts w:ascii="Times New Roman" w:eastAsia="宋体" w:hAnsi="Times New Roman" w:cs="Times New Roman"/>
+          <w:color w:val="383A42"/>
+          <w:kern w:val="0"/>
+          <w:sz w:val="20"/>
+          <w:szCs w:val="20"/>
+        </w:rPr>
+        <w:t>现在，我们根据</w:t>
+      </w:r>
+      <w:r>
+        <w:rPr>
+          <w:rFonts w:ascii="Times New Roman" w:eastAsia="宋体" w:hAnsi="Times New Roman" w:cs="Times New Roman"/>
+          <w:color w:val="383A42"/>
+          <w:kern w:val="0"/>
+          <w:sz w:val="20"/>
+          <w:szCs w:val="20"/>
+        </w:rPr>
+        <w:t>GitHub</w:t>
+      </w:r>
+      <w:r>
+        <w:rPr>
+          <w:rFonts w:ascii="Times New Roman" w:eastAsia="宋体" w:hAnsi="Times New Roman" w:cs="Times New Roman"/>
+          <w:color w:val="383A42"/>
+          <w:kern w:val="0"/>
+          <w:sz w:val="20"/>
+          <w:szCs w:val="20"/>
+        </w:rPr>
+        <w:t>的提示，在本地的</w:t>
+      </w:r>
+      <w:proofErr w:type="spellStart"/>
+      <w:r>
+        <w:rPr>
+          <w:rFonts w:ascii="Times New Roman" w:eastAsia="宋体" w:hAnsi="Times New Roman" w:cs="Times New Roman"/>
+          <w:color w:val="383A42"/>
+          <w:kern w:val="0"/>
+          <w:sz w:val="20"/>
+          <w:szCs w:val="20"/>
+        </w:rPr>
+        <w:t>learngit</w:t>
+      </w:r>
+      <w:proofErr w:type="spellEnd"/>
+      <w:r>
+        <w:rPr>
+          <w:rFonts w:ascii="Times New Roman" w:eastAsia="宋体" w:hAnsi="Times New Roman" w:cs="Times New Roman"/>
+          <w:color w:val="383A42"/>
+          <w:kern w:val="0"/>
+          <w:sz w:val="20"/>
+          <w:szCs w:val="20"/>
+        </w:rPr>
+        <w:t>仓库下运行命令：</w:t>
+      </w:r>
+    </w:p>
+    <w:p>
+      <w:pPr>
+        <w:widowControl/>
+        <w:ind w:left="357"/>
+        <w:jc w:val="left"/>
+        <w:rPr>
+          <w:rFonts w:ascii="Times New Roman" w:eastAsia="宋体" w:hAnsi="Times New Roman" w:cs="Times New Roman"/>
+          <w:color w:val="383A42"/>
+          <w:kern w:val="0"/>
+          <w:sz w:val="20"/>
+          <w:szCs w:val="20"/>
+        </w:rPr>
+      </w:pPr>
+      <w:r>
+        <w:rPr>
+          <w:rFonts w:ascii="Times New Roman" w:eastAsia="宋体" w:hAnsi="Times New Roman" w:cs="Times New Roman"/>
+          <w:color w:val="383A42"/>
+          <w:kern w:val="0"/>
+          <w:sz w:val="20"/>
+          <w:szCs w:val="20"/>
+        </w:rPr>
+        <w:t>$ git remote add origin https:</w:t>
+      </w:r>
+      <w:r>
+        <w:rPr>
+          <w:rFonts w:ascii="Times New Roman" w:eastAsia="宋体" w:hAnsi="Times New Roman" w:cs="Times New Roman"/>
+          <w:color w:val="50A14F"/>
+          <w:kern w:val="0"/>
+          <w:sz w:val="20"/>
+          <w:szCs w:val="20"/>
+        </w:rPr>
+        <w:t>//github</w:t>
+      </w:r>
+      <w:r>
+        <w:rPr>
+          <w:rFonts w:ascii="Times New Roman" w:eastAsia="宋体" w:hAnsi="Times New Roman" w:cs="Times New Roman"/>
+          <w:color w:val="383A42"/>
+          <w:kern w:val="0"/>
+          <w:sz w:val="20"/>
+          <w:szCs w:val="20"/>
+        </w:rPr>
+        <w:t>.com/starlee261/</w:t>
+      </w:r>
+      <w:r>
+        <w:rPr>
+          <w:rFonts w:ascii="Times New Roman" w:eastAsia="宋体" w:hAnsi="Times New Roman" w:cs="Times New Roman" w:hint="eastAsia"/>
+          <w:color w:val="383A42"/>
+          <w:kern w:val="0"/>
+          <w:sz w:val="20"/>
+          <w:szCs w:val="20"/>
+        </w:rPr>
+        <w:t>gaonaoshi</w:t>
+      </w:r>
+      <w:r>
+        <w:rPr>
+          <w:rFonts w:ascii="Times New Roman" w:eastAsia="宋体" w:hAnsi="Times New Roman" w:cs="Times New Roman"/>
+          <w:color w:val="383A42"/>
+          <w:kern w:val="0"/>
+          <w:sz w:val="20"/>
+          <w:szCs w:val="20"/>
+        </w:rPr>
+        <w:t>.git</w:t>
+      </w:r>
+    </w:p>
+    <w:p>
+      <w:pPr>
+        <w:widowControl/>
+        <w:ind w:left="357"/>
+        <w:jc w:val="left"/>
+        <w:rPr>
+          <w:rFonts w:ascii="Times New Roman" w:eastAsia="宋体" w:hAnsi="Times New Roman" w:cs="Times New Roman"/>
+          <w:color w:val="383A42"/>
+          <w:kern w:val="0"/>
+          <w:sz w:val="20"/>
+          <w:szCs w:val="20"/>
+        </w:rPr>
+      </w:pPr>
+      <w:r>
+        <w:rPr>
+          <w:rFonts w:ascii="Times New Roman" w:eastAsia="宋体" w:hAnsi="Times New Roman" w:cs="Times New Roman"/>
+          <w:color w:val="383A42"/>
+          <w:kern w:val="0"/>
+          <w:sz w:val="20"/>
+          <w:szCs w:val="20"/>
+        </w:rPr>
+        <w:t>请千万注意，把上面的</w:t>
+      </w:r>
+      <w:r>
+        <w:rPr>
+          <w:rFonts w:ascii="Times New Roman" w:eastAsia="宋体" w:hAnsi="Times New Roman" w:cs="Times New Roman"/>
+          <w:color w:val="383A42"/>
+          <w:kern w:val="0"/>
+          <w:sz w:val="20"/>
+          <w:szCs w:val="20"/>
+        </w:rPr>
+        <w:t>starlee261</w:t>
+      </w:r>
+      <w:r>
+        <w:rPr>
+          <w:rFonts w:ascii="Times New Roman" w:eastAsia="宋体" w:hAnsi="Times New Roman" w:cs="Times New Roman"/>
+          <w:color w:val="383A42"/>
+          <w:kern w:val="0"/>
+          <w:sz w:val="20"/>
+          <w:szCs w:val="20"/>
+        </w:rPr>
+        <w:t>替换成你自己的</w:t>
+      </w:r>
+      <w:r>
+        <w:rPr>
+          <w:rFonts w:ascii="Times New Roman" w:eastAsia="宋体" w:hAnsi="Times New Roman" w:cs="Times New Roman"/>
+          <w:color w:val="383A42"/>
+          <w:kern w:val="0"/>
+          <w:sz w:val="20"/>
+          <w:szCs w:val="20"/>
+        </w:rPr>
+        <w:t>GitHub</w:t>
+      </w:r>
+      <w:r>
+        <w:rPr>
+          <w:rFonts w:ascii="Times New Roman" w:eastAsia="宋体" w:hAnsi="Times New Roman" w:cs="Times New Roman"/>
+          <w:color w:val="383A42"/>
+          <w:kern w:val="0"/>
+          <w:sz w:val="20"/>
+          <w:szCs w:val="20"/>
+        </w:rPr>
+        <w:t>账户名，否则，你在本地关联的就是我的远程库</w:t>
+      </w:r>
+      <w:r>
+        <w:rPr>
+          <w:rFonts w:ascii="Times New Roman" w:eastAsia="宋体" w:hAnsi="Times New Roman" w:cs="Times New Roman"/>
+          <w:color w:val="383A42"/>
+          <w:kern w:val="0"/>
+          <w:sz w:val="20"/>
+          <w:szCs w:val="20"/>
+        </w:rPr>
+        <w:t>;</w:t>
+      </w:r>
+    </w:p>
+    <w:p>
+      <w:pPr>
+        <w:widowControl/>
+        <w:ind w:left="357"/>
+        <w:jc w:val="left"/>
+        <w:rPr>
+          <w:rFonts w:ascii="Times New Roman" w:eastAsia="宋体" w:hAnsi="Times New Roman" w:cs="Times New Roman" w:hint="eastAsia"/>
+          <w:color w:val="383A42"/>
+          <w:kern w:val="0"/>
+          <w:sz w:val="20"/>
+          <w:szCs w:val="20"/>
+        </w:rPr>
+      </w:pPr>
+      <w:r>
+        <w:rPr>
+          <w:rFonts w:ascii="Times New Roman" w:eastAsia="宋体" w:hAnsi="Times New Roman" w:cs="Times New Roman"/>
+          <w:color w:val="383A42"/>
+          <w:kern w:val="0"/>
+          <w:sz w:val="20"/>
+          <w:szCs w:val="20"/>
+        </w:rPr>
+        <w:t>关联没有问题，但是你以后推送是推不上去的，因为你的</w:t>
+      </w:r>
+      <w:r>
+        <w:rPr>
+          <w:rFonts w:ascii="Times New Roman" w:eastAsia="宋体" w:hAnsi="Times New Roman" w:cs="Times New Roman"/>
+          <w:color w:val="383A42"/>
+          <w:kern w:val="0"/>
+          <w:sz w:val="20"/>
+          <w:szCs w:val="20"/>
+        </w:rPr>
+        <w:t>SSH Key</w:t>
+      </w:r>
+      <w:r>
+        <w:rPr>
+          <w:rFonts w:ascii="Times New Roman" w:eastAsia="宋体" w:hAnsi="Times New Roman" w:cs="Times New Roman"/>
+          <w:color w:val="383A42"/>
+          <w:kern w:val="0"/>
+          <w:sz w:val="20"/>
+          <w:szCs w:val="20"/>
+        </w:rPr>
+        <w:t>公</w:t>
+      </w:r>
+      <w:proofErr w:type="gramStart"/>
+      <w:r>
+        <w:rPr>
+          <w:rFonts w:ascii="Times New Roman" w:eastAsia="宋体" w:hAnsi="Times New Roman" w:cs="Times New Roman"/>
+          <w:color w:val="383A42"/>
+          <w:kern w:val="0"/>
+          <w:sz w:val="20"/>
+          <w:szCs w:val="20"/>
+        </w:rPr>
+        <w:t>钥</w:t>
+      </w:r>
+      <w:proofErr w:type="gramEnd"/>
+      <w:r>
+        <w:rPr>
+          <w:rFonts w:ascii="Times New Roman" w:eastAsia="宋体" w:hAnsi="Times New Roman" w:cs="Times New Roman"/>
+          <w:color w:val="383A42"/>
+          <w:kern w:val="0"/>
+          <w:sz w:val="20"/>
+          <w:szCs w:val="20"/>
+        </w:rPr>
+        <w:t>不在我的账户列表中。</w:t>
+      </w:r>
+    </w:p>
+    <w:p>
+      <w:pPr>
+        <w:widowControl/>
+        <w:ind w:left="357"/>
+        <w:jc w:val="left"/>
+        <w:rPr>
+          <w:rFonts w:ascii="Times New Roman" w:eastAsia="宋体" w:hAnsi="Times New Roman" w:cs="Times New Roman" w:hint="eastAsia"/>
+          <w:color w:val="383A42"/>
+          <w:kern w:val="0"/>
+          <w:sz w:val="20"/>
+          <w:szCs w:val="20"/>
+        </w:rPr>
+      </w:pPr>
+      <w:r>
+        <w:rPr>
+          <w:rFonts w:ascii="Times New Roman" w:eastAsia="宋体" w:hAnsi="Times New Roman" w:cs="Times New Roman"/>
+          <w:color w:val="383A42"/>
+          <w:kern w:val="0"/>
+          <w:sz w:val="20"/>
+          <w:szCs w:val="20"/>
+        </w:rPr>
+        <w:lastRenderedPageBreak/>
+        <w:t>添加后，远程库的名字就是</w:t>
+      </w:r>
+      <w:r>
+        <w:rPr>
+          <w:rFonts w:ascii="Times New Roman" w:eastAsia="宋体" w:hAnsi="Times New Roman" w:cs="Times New Roman"/>
+          <w:color w:val="383A42"/>
+          <w:kern w:val="0"/>
+          <w:sz w:val="20"/>
+          <w:szCs w:val="20"/>
+        </w:rPr>
+        <w:t>origin</w:t>
+      </w:r>
+      <w:r>
+        <w:rPr>
+          <w:rFonts w:ascii="Times New Roman" w:eastAsia="宋体" w:hAnsi="Times New Roman" w:cs="Times New Roman"/>
+          <w:color w:val="383A42"/>
+          <w:kern w:val="0"/>
+          <w:sz w:val="20"/>
+          <w:szCs w:val="20"/>
+        </w:rPr>
+        <w:t>，这是</w:t>
+      </w:r>
+      <w:r>
+        <w:rPr>
+          <w:rFonts w:ascii="Times New Roman" w:eastAsia="宋体" w:hAnsi="Times New Roman" w:cs="Times New Roman"/>
+          <w:color w:val="383A42"/>
+          <w:kern w:val="0"/>
+          <w:sz w:val="20"/>
+          <w:szCs w:val="20"/>
+        </w:rPr>
+        <w:t>Git</w:t>
+      </w:r>
+      <w:r>
+        <w:rPr>
+          <w:rFonts w:ascii="Times New Roman" w:eastAsia="宋体" w:hAnsi="Times New Roman" w:cs="Times New Roman"/>
+          <w:color w:val="383A42"/>
+          <w:kern w:val="0"/>
+          <w:sz w:val="20"/>
+          <w:szCs w:val="20"/>
+        </w:rPr>
+        <w:t>默认的叫法，也可以改成别的，但是</w:t>
+      </w:r>
+      <w:r>
+        <w:rPr>
+          <w:rFonts w:ascii="Times New Roman" w:eastAsia="宋体" w:hAnsi="Times New Roman" w:cs="Times New Roman"/>
+          <w:color w:val="383A42"/>
+          <w:kern w:val="0"/>
+          <w:sz w:val="20"/>
+          <w:szCs w:val="20"/>
+        </w:rPr>
+        <w:t>origin</w:t>
+      </w:r>
+      <w:r>
+        <w:rPr>
+          <w:rFonts w:ascii="Times New Roman" w:eastAsia="宋体" w:hAnsi="Times New Roman" w:cs="Times New Roman"/>
+          <w:color w:val="383A42"/>
+          <w:kern w:val="0"/>
+          <w:sz w:val="20"/>
+          <w:szCs w:val="20"/>
+        </w:rPr>
+        <w:t>这个名字一看就知道是远程库。</w:t>
+      </w:r>
+    </w:p>
+    <w:p>
+      <w:pPr>
+        <w:widowControl/>
+        <w:numPr>
+          <w:ilvl w:val="0"/>
+          <w:numId w:val="5"/>
+        </w:numPr>
+        <w:ind w:left="357" w:hanging="357"/>
+        <w:jc w:val="left"/>
+        <w:rPr>
+          <w:rFonts w:ascii="Times New Roman" w:eastAsia="宋体" w:hAnsi="Times New Roman" w:cs="Times New Roman"/>
+          <w:color w:val="383A42"/>
+          <w:kern w:val="0"/>
+          <w:sz w:val="20"/>
+          <w:szCs w:val="20"/>
+        </w:rPr>
+      </w:pPr>
+      <w:r>
+        <w:rPr>
+          <w:rFonts w:ascii="Times New Roman" w:eastAsia="宋体" w:hAnsi="Times New Roman" w:cs="Times New Roman"/>
+          <w:color w:val="383A42"/>
+          <w:kern w:val="0"/>
+          <w:sz w:val="20"/>
+          <w:szCs w:val="20"/>
+        </w:rPr>
+        <w:t>下一步，就可以把本地库的所有内容推送到远程库上：</w:t>
+      </w:r>
+    </w:p>
+    <w:p>
+      <w:pPr>
+        <w:widowControl/>
+        <w:ind w:left="357"/>
+        <w:jc w:val="left"/>
+        <w:rPr>
+          <w:rFonts w:ascii="Times New Roman" w:eastAsia="宋体" w:hAnsi="Times New Roman" w:cs="Times New Roman"/>
+          <w:color w:val="383A42"/>
+          <w:kern w:val="0"/>
+          <w:sz w:val="20"/>
+          <w:szCs w:val="20"/>
+        </w:rPr>
+      </w:pPr>
+      <w:r>
+        <w:rPr>
+          <w:rFonts w:ascii="Times New Roman" w:eastAsia="宋体" w:hAnsi="Times New Roman" w:cs="Times New Roman"/>
+          <w:color w:val="383A42"/>
+          <w:kern w:val="0"/>
+          <w:sz w:val="20"/>
+          <w:szCs w:val="20"/>
+        </w:rPr>
+        <w:t xml:space="preserve">$ git </w:t>
+      </w:r>
+      <w:r>
+        <w:rPr>
+          <w:rFonts w:ascii="Times New Roman" w:eastAsia="宋体" w:hAnsi="Times New Roman" w:cs="Times New Roman"/>
+          <w:color w:val="A626A4"/>
+          <w:kern w:val="0"/>
+          <w:sz w:val="20"/>
+          <w:szCs w:val="20"/>
+        </w:rPr>
+        <w:t>push</w:t>
+      </w:r>
+      <w:r>
+        <w:rPr>
+          <w:rFonts w:ascii="Times New Roman" w:eastAsia="宋体" w:hAnsi="Times New Roman" w:cs="Times New Roman"/>
+          <w:color w:val="383A42"/>
+          <w:kern w:val="0"/>
+          <w:sz w:val="20"/>
+          <w:szCs w:val="20"/>
+        </w:rPr>
+        <w:t xml:space="preserve"> -u origin master</w:t>
+      </w:r>
+    </w:p>
+    <w:p>
+      <w:pPr>
+        <w:widowControl/>
+        <w:ind w:left="357"/>
+        <w:jc w:val="left"/>
+        <w:rPr>
+          <w:rFonts w:ascii="Times New Roman" w:eastAsia="宋体" w:hAnsi="Times New Roman" w:cs="Times New Roman"/>
+          <w:color w:val="383A42"/>
+          <w:kern w:val="0"/>
+          <w:sz w:val="20"/>
+          <w:szCs w:val="20"/>
+        </w:rPr>
+      </w:pPr>
+      <w:r>
+        <w:rPr>
+          <w:rFonts w:ascii="Times New Roman" w:eastAsia="宋体" w:hAnsi="Times New Roman" w:cs="Times New Roman"/>
+          <w:color w:val="383A42"/>
+          <w:kern w:val="0"/>
+          <w:sz w:val="20"/>
+          <w:szCs w:val="20"/>
+        </w:rPr>
+        <w:t>把本地库的内容推送到远程，用</w:t>
+      </w:r>
+      <w:r>
+        <w:rPr>
+          <w:rFonts w:ascii="Times New Roman" w:eastAsia="宋体" w:hAnsi="Times New Roman" w:cs="Times New Roman"/>
+          <w:color w:val="383A42"/>
+          <w:kern w:val="0"/>
+          <w:sz w:val="20"/>
+          <w:szCs w:val="20"/>
+        </w:rPr>
+        <w:t xml:space="preserve">git </w:t>
+      </w:r>
+      <w:r>
+        <w:rPr>
+          <w:rFonts w:ascii="Times New Roman" w:eastAsia="宋体" w:hAnsi="Times New Roman" w:cs="Times New Roman"/>
+          <w:color w:val="A626A4"/>
+          <w:kern w:val="0"/>
+          <w:sz w:val="20"/>
+          <w:szCs w:val="20"/>
+        </w:rPr>
+        <w:t>push</w:t>
+      </w:r>
+      <w:r>
+        <w:rPr>
+          <w:rFonts w:ascii="Times New Roman" w:eastAsia="宋体" w:hAnsi="Times New Roman" w:cs="Times New Roman"/>
+          <w:color w:val="383A42"/>
+          <w:kern w:val="0"/>
+          <w:sz w:val="20"/>
+          <w:szCs w:val="20"/>
+        </w:rPr>
+        <w:t>命令，实际上是把当前分支</w:t>
+      </w:r>
+      <w:r>
+        <w:rPr>
+          <w:rFonts w:ascii="Times New Roman" w:eastAsia="宋体" w:hAnsi="Times New Roman" w:cs="Times New Roman"/>
+          <w:color w:val="383A42"/>
+          <w:kern w:val="0"/>
+          <w:sz w:val="20"/>
+          <w:szCs w:val="20"/>
+        </w:rPr>
+        <w:t>master</w:t>
+      </w:r>
+      <w:r>
+        <w:rPr>
+          <w:rFonts w:ascii="Times New Roman" w:eastAsia="宋体" w:hAnsi="Times New Roman" w:cs="Times New Roman"/>
+          <w:color w:val="383A42"/>
+          <w:kern w:val="0"/>
+          <w:sz w:val="20"/>
+          <w:szCs w:val="20"/>
+        </w:rPr>
+        <w:t>推送到远程。</w:t>
+      </w:r>
+    </w:p>
+    <w:p>
+      <w:pPr>
+        <w:widowControl/>
+        <w:ind w:left="357"/>
+        <w:jc w:val="left"/>
+        <w:rPr>
+          <w:rFonts w:ascii="Times New Roman" w:eastAsia="宋体" w:hAnsi="Times New Roman" w:cs="Times New Roman"/>
+          <w:color w:val="383A42"/>
+          <w:kern w:val="0"/>
+          <w:sz w:val="20"/>
+          <w:szCs w:val="20"/>
+        </w:rPr>
+      </w:pPr>
+      <w:r>
+        <w:rPr>
+          <w:rFonts w:ascii="Times New Roman" w:eastAsia="宋体" w:hAnsi="Times New Roman" w:cs="Times New Roman"/>
+          <w:color w:val="383A42"/>
+          <w:kern w:val="0"/>
+          <w:sz w:val="20"/>
+          <w:szCs w:val="20"/>
+        </w:rPr>
+        <w:t>由于远程库是空的，我们第一次推送</w:t>
+      </w:r>
+      <w:r>
+        <w:rPr>
+          <w:rFonts w:ascii="Times New Roman" w:eastAsia="宋体" w:hAnsi="Times New Roman" w:cs="Times New Roman"/>
+          <w:color w:val="383A42"/>
+          <w:kern w:val="0"/>
+          <w:sz w:val="20"/>
+          <w:szCs w:val="20"/>
+        </w:rPr>
+        <w:t>master</w:t>
+      </w:r>
+      <w:r>
+        <w:rPr>
+          <w:rFonts w:ascii="Times New Roman" w:eastAsia="宋体" w:hAnsi="Times New Roman" w:cs="Times New Roman"/>
+          <w:color w:val="383A42"/>
+          <w:kern w:val="0"/>
+          <w:sz w:val="20"/>
+          <w:szCs w:val="20"/>
+        </w:rPr>
+        <w:t>分支时，加上了</w:t>
+      </w:r>
+      <w:r>
+        <w:rPr>
+          <w:rFonts w:ascii="Times New Roman" w:eastAsia="宋体" w:hAnsi="Times New Roman" w:cs="Times New Roman"/>
+          <w:color w:val="383A42"/>
+          <w:kern w:val="0"/>
+          <w:sz w:val="20"/>
+          <w:szCs w:val="20"/>
+        </w:rPr>
+        <w:t>-u</w:t>
+      </w:r>
+      <w:r>
+        <w:rPr>
+          <w:rFonts w:ascii="Times New Roman" w:eastAsia="宋体" w:hAnsi="Times New Roman" w:cs="Times New Roman"/>
+          <w:color w:val="383A42"/>
+          <w:kern w:val="0"/>
+          <w:sz w:val="20"/>
+          <w:szCs w:val="20"/>
+        </w:rPr>
+        <w:t>参数</w:t>
+      </w:r>
+      <w:r>
+        <w:rPr>
+          <w:rFonts w:ascii="Times New Roman" w:eastAsia="宋体" w:hAnsi="Times New Roman" w:cs="Times New Roman"/>
+          <w:color w:val="383A42"/>
+          <w:kern w:val="0"/>
+          <w:sz w:val="20"/>
+          <w:szCs w:val="20"/>
+        </w:rPr>
+        <w:t>;</w:t>
+      </w:r>
+    </w:p>
+    <w:p>
+      <w:pPr>
+        <w:widowControl/>
+        <w:ind w:left="357"/>
+        <w:jc w:val="left"/>
+        <w:rPr>
+          <w:rFonts w:ascii="Times New Roman" w:eastAsia="宋体" w:hAnsi="Times New Roman" w:cs="Times New Roman"/>
+          <w:color w:val="383A42"/>
+          <w:kern w:val="0"/>
+          <w:sz w:val="20"/>
+          <w:szCs w:val="20"/>
+        </w:rPr>
+      </w:pPr>
+      <w:r>
+        <w:rPr>
+          <w:rFonts w:ascii="Times New Roman" w:eastAsia="宋体" w:hAnsi="Times New Roman" w:cs="Times New Roman"/>
+          <w:color w:val="383A42"/>
+          <w:kern w:val="0"/>
+          <w:sz w:val="20"/>
+          <w:szCs w:val="20"/>
+        </w:rPr>
+        <w:t>Git</w:t>
+      </w:r>
+      <w:r>
+        <w:rPr>
+          <w:rFonts w:ascii="Times New Roman" w:eastAsia="宋体" w:hAnsi="Times New Roman" w:cs="Times New Roman"/>
+          <w:color w:val="383A42"/>
+          <w:kern w:val="0"/>
+          <w:sz w:val="20"/>
+          <w:szCs w:val="20"/>
+        </w:rPr>
+        <w:t>不但会把本地的</w:t>
+      </w:r>
+      <w:r>
+        <w:rPr>
+          <w:rFonts w:ascii="Times New Roman" w:eastAsia="宋体" w:hAnsi="Times New Roman" w:cs="Times New Roman"/>
+          <w:color w:val="383A42"/>
+          <w:kern w:val="0"/>
+          <w:sz w:val="20"/>
+          <w:szCs w:val="20"/>
+        </w:rPr>
+        <w:t>master</w:t>
+      </w:r>
+      <w:r>
+        <w:rPr>
+          <w:rFonts w:ascii="Times New Roman" w:eastAsia="宋体" w:hAnsi="Times New Roman" w:cs="Times New Roman"/>
+          <w:color w:val="383A42"/>
+          <w:kern w:val="0"/>
+          <w:sz w:val="20"/>
+          <w:szCs w:val="20"/>
+        </w:rPr>
+        <w:t>分支内容推送的远程新的</w:t>
+      </w:r>
+      <w:r>
+        <w:rPr>
+          <w:rFonts w:ascii="Times New Roman" w:eastAsia="宋体" w:hAnsi="Times New Roman" w:cs="Times New Roman"/>
+          <w:color w:val="383A42"/>
+          <w:kern w:val="0"/>
+          <w:sz w:val="20"/>
+          <w:szCs w:val="20"/>
+        </w:rPr>
+        <w:t>master</w:t>
+      </w:r>
+      <w:r>
+        <w:rPr>
+          <w:rFonts w:ascii="Times New Roman" w:eastAsia="宋体" w:hAnsi="Times New Roman" w:cs="Times New Roman"/>
+          <w:color w:val="383A42"/>
+          <w:kern w:val="0"/>
+          <w:sz w:val="20"/>
+          <w:szCs w:val="20"/>
+        </w:rPr>
+        <w:t>分支，还会把本地的</w:t>
+      </w:r>
+      <w:r>
+        <w:rPr>
+          <w:rFonts w:ascii="Times New Roman" w:eastAsia="宋体" w:hAnsi="Times New Roman" w:cs="Times New Roman"/>
+          <w:color w:val="383A42"/>
+          <w:kern w:val="0"/>
+          <w:sz w:val="20"/>
+          <w:szCs w:val="20"/>
+        </w:rPr>
+        <w:t>master</w:t>
+      </w:r>
+      <w:r>
+        <w:rPr>
+          <w:rFonts w:ascii="Times New Roman" w:eastAsia="宋体" w:hAnsi="Times New Roman" w:cs="Times New Roman"/>
+          <w:color w:val="383A42"/>
+          <w:kern w:val="0"/>
+          <w:sz w:val="20"/>
+          <w:szCs w:val="20"/>
+        </w:rPr>
+        <w:t>分支和远程的</w:t>
+      </w:r>
+      <w:r>
+        <w:rPr>
+          <w:rFonts w:ascii="Times New Roman" w:eastAsia="宋体" w:hAnsi="Times New Roman" w:cs="Times New Roman"/>
+          <w:color w:val="383A42"/>
+          <w:kern w:val="0"/>
+          <w:sz w:val="20"/>
+          <w:szCs w:val="20"/>
+        </w:rPr>
+        <w:t>master</w:t>
+      </w:r>
+      <w:r>
+        <w:rPr>
+          <w:rFonts w:ascii="Times New Roman" w:eastAsia="宋体" w:hAnsi="Times New Roman" w:cs="Times New Roman"/>
+          <w:color w:val="383A42"/>
+          <w:kern w:val="0"/>
+          <w:sz w:val="20"/>
+          <w:szCs w:val="20"/>
+        </w:rPr>
+        <w:t>分支关联起来</w:t>
+      </w:r>
+    </w:p>
+    <w:p>
+      <w:pPr>
+        <w:widowControl/>
+        <w:numPr>
+          <w:ilvl w:val="0"/>
+          <w:numId w:val="5"/>
+        </w:numPr>
+        <w:ind w:left="357" w:hanging="357"/>
+        <w:jc w:val="left"/>
+        <w:rPr>
+          <w:rFonts w:ascii="Times New Roman" w:eastAsia="宋体" w:hAnsi="Times New Roman" w:cs="Times New Roman"/>
+          <w:color w:val="383A42"/>
+          <w:kern w:val="0"/>
+          <w:sz w:val="20"/>
+          <w:szCs w:val="20"/>
+        </w:rPr>
+      </w:pPr>
+      <w:r>
+        <w:rPr>
+          <w:rFonts w:ascii="Times New Roman" w:eastAsia="宋体" w:hAnsi="Times New Roman" w:cs="Times New Roman"/>
+          <w:color w:val="383A42"/>
+          <w:kern w:val="0"/>
+          <w:sz w:val="20"/>
+          <w:szCs w:val="20"/>
+        </w:rPr>
+        <w:t>在以后的推送或者拉取时就可以简化命令。</w:t>
+      </w:r>
+    </w:p>
+    <w:p>
+      <w:pPr>
+        <w:widowControl/>
+        <w:ind w:left="357"/>
+        <w:jc w:val="left"/>
+        <w:rPr>
+          <w:rFonts w:ascii="Times New Roman" w:eastAsia="宋体" w:hAnsi="Times New Roman" w:cs="Times New Roman" w:hint="eastAsia"/>
+          <w:color w:val="383A42"/>
+          <w:kern w:val="0"/>
+          <w:sz w:val="20"/>
+          <w:szCs w:val="20"/>
+        </w:rPr>
+      </w:pPr>
+      <w:r>
+        <w:rPr>
+          <w:rFonts w:ascii="Times New Roman" w:eastAsia="宋体" w:hAnsi="Times New Roman" w:cs="Times New Roman"/>
+          <w:color w:val="383A42"/>
+          <w:kern w:val="0"/>
+          <w:sz w:val="20"/>
+          <w:szCs w:val="20"/>
+        </w:rPr>
+        <w:t>推送成功后，可以立刻在</w:t>
+      </w:r>
+      <w:r>
+        <w:rPr>
+          <w:rFonts w:ascii="Times New Roman" w:eastAsia="宋体" w:hAnsi="Times New Roman" w:cs="Times New Roman"/>
+          <w:color w:val="383A42"/>
+          <w:kern w:val="0"/>
+          <w:sz w:val="20"/>
+          <w:szCs w:val="20"/>
+        </w:rPr>
+        <w:t>GitHub</w:t>
+      </w:r>
+      <w:r>
+        <w:rPr>
+          <w:rFonts w:ascii="Times New Roman" w:eastAsia="宋体" w:hAnsi="Times New Roman" w:cs="Times New Roman"/>
+          <w:color w:val="383A42"/>
+          <w:kern w:val="0"/>
+          <w:sz w:val="20"/>
+          <w:szCs w:val="20"/>
+        </w:rPr>
+        <w:t>页面中看到远程库的内容已经和本地一模一样：</w:t>
+      </w:r>
+    </w:p>
+    <w:p>
+      <w:pPr>
+        <w:widowControl/>
+        <w:ind w:firstLineChars="200" w:firstLine="400"/>
+        <w:jc w:val="left"/>
+        <w:rPr>
+          <w:rFonts w:ascii="Times New Roman" w:eastAsia="宋体" w:hAnsi="Times New Roman" w:cs="Times New Roman"/>
+          <w:color w:val="383A42"/>
+          <w:kern w:val="0"/>
+          <w:sz w:val="20"/>
+          <w:szCs w:val="20"/>
+        </w:rPr>
+      </w:pPr>
+      <w:r>
+        <w:rPr>
+          <w:rFonts w:ascii="Times New Roman" w:eastAsia="宋体" w:hAnsi="Times New Roman" w:cs="Times New Roman"/>
+          <w:color w:val="383A42"/>
+          <w:kern w:val="0"/>
+          <w:sz w:val="20"/>
+          <w:szCs w:val="20"/>
+        </w:rPr>
+        <w:t>从现在起，只要</w:t>
+      </w:r>
+      <w:proofErr w:type="gramStart"/>
+      <w:r>
+        <w:rPr>
+          <w:rFonts w:ascii="Times New Roman" w:eastAsia="宋体" w:hAnsi="Times New Roman" w:cs="Times New Roman"/>
+          <w:color w:val="383A42"/>
+          <w:kern w:val="0"/>
+          <w:sz w:val="20"/>
+          <w:szCs w:val="20"/>
+        </w:rPr>
+        <w:t>本地作</w:t>
+      </w:r>
+      <w:proofErr w:type="gramEnd"/>
+      <w:r>
+        <w:rPr>
+          <w:rFonts w:ascii="Times New Roman" w:eastAsia="宋体" w:hAnsi="Times New Roman" w:cs="Times New Roman"/>
+          <w:color w:val="383A42"/>
+          <w:kern w:val="0"/>
+          <w:sz w:val="20"/>
+          <w:szCs w:val="20"/>
+        </w:rPr>
+        <w:t>了提交，就可以通过命令：</w:t>
+      </w:r>
+    </w:p>
+    <w:p>
+      <w:pPr>
+        <w:widowControl/>
+        <w:ind w:left="357"/>
+        <w:jc w:val="left"/>
+        <w:rPr>
+          <w:rFonts w:ascii="Times New Roman" w:eastAsia="宋体" w:hAnsi="Times New Roman" w:cs="Times New Roman"/>
+          <w:color w:val="383A42"/>
+          <w:kern w:val="0"/>
+          <w:sz w:val="20"/>
+          <w:szCs w:val="20"/>
+        </w:rPr>
+      </w:pPr>
+      <w:r>
+        <w:rPr>
+          <w:rFonts w:ascii="Times New Roman" w:eastAsia="宋体" w:hAnsi="Times New Roman" w:cs="Times New Roman"/>
+          <w:color w:val="383A42"/>
+          <w:kern w:val="0"/>
+          <w:sz w:val="20"/>
+          <w:szCs w:val="20"/>
+        </w:rPr>
+        <w:t xml:space="preserve">$ git </w:t>
+      </w:r>
+      <w:r>
+        <w:rPr>
+          <w:rFonts w:ascii="Times New Roman" w:eastAsia="宋体" w:hAnsi="Times New Roman" w:cs="Times New Roman"/>
+          <w:color w:val="A626A4"/>
+          <w:kern w:val="0"/>
+          <w:sz w:val="20"/>
+          <w:szCs w:val="20"/>
+        </w:rPr>
+        <w:t>push</w:t>
+      </w:r>
+      <w:r>
+        <w:rPr>
+          <w:rFonts w:ascii="Times New Roman" w:eastAsia="宋体" w:hAnsi="Times New Roman" w:cs="Times New Roman"/>
+          <w:color w:val="383A42"/>
+          <w:kern w:val="0"/>
+          <w:sz w:val="20"/>
+          <w:szCs w:val="20"/>
+        </w:rPr>
+        <w:t xml:space="preserve"> origin master</w:t>
+      </w:r>
+    </w:p>
+    <w:p>
+      <w:pPr>
+        <w:widowControl/>
+        <w:ind w:left="357"/>
+        <w:jc w:val="left"/>
+        <w:rPr>
+          <w:rFonts w:ascii="Times New Roman" w:eastAsia="宋体" w:hAnsi="Times New Roman" w:cs="Times New Roman"/>
+          <w:color w:val="383A42"/>
+          <w:kern w:val="0"/>
+          <w:sz w:val="20"/>
+          <w:szCs w:val="20"/>
+        </w:rPr>
+      </w:pPr>
+      <w:r>
+        <w:rPr>
+          <w:rFonts w:ascii="Times New Roman" w:eastAsia="宋体" w:hAnsi="Times New Roman" w:cs="Times New Roman"/>
+          <w:color w:val="383A42"/>
+          <w:kern w:val="0"/>
+          <w:sz w:val="20"/>
+          <w:szCs w:val="20"/>
+        </w:rPr>
+        <w:t>把本地</w:t>
+      </w:r>
+      <w:r>
+        <w:rPr>
+          <w:rFonts w:ascii="Times New Roman" w:eastAsia="宋体" w:hAnsi="Times New Roman" w:cs="Times New Roman"/>
+          <w:color w:val="383A42"/>
+          <w:kern w:val="0"/>
+          <w:sz w:val="20"/>
+          <w:szCs w:val="20"/>
+        </w:rPr>
+        <w:t>master</w:t>
+      </w:r>
+      <w:r>
+        <w:rPr>
+          <w:rFonts w:ascii="Times New Roman" w:eastAsia="宋体" w:hAnsi="Times New Roman" w:cs="Times New Roman"/>
+          <w:color w:val="383A42"/>
+          <w:kern w:val="0"/>
+          <w:sz w:val="20"/>
+          <w:szCs w:val="20"/>
+        </w:rPr>
+        <w:t>分支的最新修改推送至</w:t>
+      </w:r>
+      <w:r>
+        <w:rPr>
+          <w:rFonts w:ascii="Times New Roman" w:eastAsia="宋体" w:hAnsi="Times New Roman" w:cs="Times New Roman"/>
+          <w:color w:val="383A42"/>
+          <w:kern w:val="0"/>
+          <w:sz w:val="20"/>
+          <w:szCs w:val="20"/>
+        </w:rPr>
+        <w:t>GitHub</w:t>
+      </w:r>
+      <w:r>
+        <w:rPr>
+          <w:rFonts w:ascii="Times New Roman" w:eastAsia="宋体" w:hAnsi="Times New Roman" w:cs="Times New Roman"/>
+          <w:color w:val="383A42"/>
+          <w:kern w:val="0"/>
+          <w:sz w:val="20"/>
+          <w:szCs w:val="20"/>
+        </w:rPr>
+        <w:t>，现在，你就拥有了真正的分布式版本库！</w:t>
+      </w:r>
+    </w:p>
+    <w:p>
+      <w:pPr>
+        <w:pStyle w:val="a7"/>
+        <w:spacing w:line="288" w:lineRule="auto"/>
+        <w:ind w:left="360" w:firstLineChars="0" w:firstLine="0"/>
+        <w:rPr>
+          <w:rFonts w:ascii="Times New Roman" w:eastAsia="宋体" w:hAnsi="Times New Roman" w:cs="Times New Roman" w:hint="eastAsia"/>
+          <w:color w:val="000000" w:themeColor="text1"/>
+          <w:sz w:val="20"/>
+          <w:szCs w:val="20"/>
+        </w:rPr>
+      </w:pPr>
     </w:p>
     <w:p>
       <w:pPr>
@@ -1887,8 +3131,6 @@
         </w:rPr>
         <w:t>未完待续：</w:t>
       </w:r>
-      <w:bookmarkStart w:id="2" w:name="_GoBack"/>
-      <w:bookmarkEnd w:id="2"/>
     </w:p>
     <w:p>
       <w:pPr>
@@ -1908,7 +3150,6 @@
           <w:sz w:val="20"/>
           <w:szCs w:val="20"/>
         </w:rPr>
-        <w:lastRenderedPageBreak/>
         <w:t>2</w:t>
       </w:r>
       <w:r>
@@ -1926,33 +3167,21 @@
         <w:spacing w:line="288" w:lineRule="auto"/>
         <w:ind w:left="360"/>
         <w:rPr>
-          <w:rFonts w:ascii="Times New Roman" w:eastAsia="宋体" w:hAnsi="Times New Roman" w:cs="Times New Roman"/>
-          <w:color w:val="000000" w:themeColor="text1"/>
-          <w:sz w:val="20"/>
-          <w:szCs w:val="20"/>
-        </w:rPr>
-      </w:pPr>
-      <w:r>
-        <w:rPr>
           <w:rFonts w:ascii="Times New Roman" w:eastAsia="宋体" w:hAnsi="Times New Roman" w:cs="Times New Roman" w:hint="eastAsia"/>
           <w:color w:val="000000" w:themeColor="text1"/>
           <w:sz w:val="20"/>
           <w:szCs w:val="20"/>
         </w:rPr>
+      </w:pPr>
+      <w:r>
+        <w:rPr>
+          <w:rFonts w:ascii="Times New Roman" w:eastAsia="宋体" w:hAnsi="Times New Roman" w:cs="Times New Roman" w:hint="eastAsia"/>
+          <w:color w:val="000000" w:themeColor="text1"/>
+          <w:sz w:val="20"/>
+          <w:szCs w:val="20"/>
+        </w:rPr>
         <w:t>操作记录如下：</w:t>
       </w:r>
-    </w:p>
-    <w:p>
-      <w:pPr>
-        <w:spacing w:line="288" w:lineRule="auto"/>
-        <w:ind w:left="360"/>
-        <w:rPr>
-          <w:rFonts w:ascii="Times New Roman" w:eastAsia="宋体" w:hAnsi="Times New Roman" w:cs="Times New Roman" w:hint="eastAsia"/>
-          <w:color w:val="000000" w:themeColor="text1"/>
-          <w:sz w:val="20"/>
-          <w:szCs w:val="20"/>
-        </w:rPr>
-      </w:pPr>
     </w:p>
     <w:sectPr>
       <w:pgSz w:w="11906" w:h="16838"/>
@@ -2005,6 +3234,122 @@
 <file path=word/numbering.xml><?xml version="1.0" encoding="utf-8"?>
 <w:numbering xmlns:wpc="http://schemas.microsoft.com/office/word/2010/wordprocessingCanvas" xmlns:cx="http://schemas.microsoft.com/office/drawing/2014/chartex" xmlns:cx1="http://schemas.microsoft.com/office/drawing/2015/9/8/chartex" xmlns:cx2="http://schemas.microsoft.com/office/drawing/2015/10/21/chartex" xmlns:cx3="http://schemas.microsoft.com/office/drawing/2016/5/9/chartex" xmlns:cx4="http://schemas.microsoft.com/office/drawing/2016/5/10/chartex" xmlns:cx5="http://schemas.microsoft.com/office/drawing/2016/5/11/chartex" xmlns:cx6="http://schemas.microsoft.com/office/drawing/2016/5/12/chartex" xmlns:cx7="http://schemas.microsoft.com/office/drawing/2016/5/13/chartex" xmlns:cx8="http://schemas.microsoft.com/office/drawing/2016/5/14/chartex" xmlns:mc="http://schemas.openxmlformats.org/markup-compatibility/2006" xmlns:aink="http://schemas.microsoft.com/office/drawing/2016/ink" xmlns:am3d="http://schemas.microsoft.com/office/drawing/2017/model3d" xmlns:o="urn:schemas-microsoft-com:office:office" xmlns:r="http://schemas.openxmlformats.org/officeDocument/2006/relationships" xmlns:m="http://schemas.openxmlformats.org/officeDocument/2006/math" xmlns:v="urn:schemas-microsoft-com:vml" xmlns:wp14="http://schemas.microsoft.com/office/word/2010/wordprocessingDrawing" xmlns:wp="http://schemas.openxmlformats.org/drawingml/2006/wordprocessingDrawing" xmlns:w10="urn:schemas-microsoft-com:office:word" xmlns:w="http://schemas.openxmlformats.org/wordprocessingml/2006/main" xmlns:w14="http://schemas.microsoft.com/office/word/2010/wordml" xmlns:w15="http://schemas.microsoft.com/office/word/2012/wordml" xmlns:w16cid="http://schemas.microsoft.com/office/word/2016/wordml/cid" xmlns:w16se="http://schemas.microsoft.com/office/word/2015/wordml/symex" xmlns:wpg="http://schemas.microsoft.com/office/word/2010/wordprocessingGroup" xmlns:wpi="http://schemas.microsoft.com/office/word/2010/wordprocessingInk" xmlns:wne="http://schemas.microsoft.com/office/word/2006/wordml" xmlns:wps="http://schemas.microsoft.com/office/word/2010/wordprocessingShape" mc:Ignorable="w14 w15 w16se w16cid wp14">
   <w:abstractNum w:abstractNumId="0" w15:restartNumberingAfterBreak="0">
+    <w:nsid w:val="0B8469D4"/>
+    <w:multiLevelType w:val="multilevel"/>
+    <w:tmpl w:val="CCDC8C88"/>
+    <w:lvl w:ilvl="0">
+      <w:start w:val="1"/>
+      <w:numFmt w:val="decimal"/>
+      <w:lvlText w:val="%1）"/>
+      <w:lvlJc w:val="left"/>
+      <w:pPr>
+        <w:tabs>
+          <w:tab w:val="num" w:pos="6114"/>
+        </w:tabs>
+        <w:ind w:left="6114" w:hanging="360"/>
+      </w:pPr>
+      <w:rPr>
+        <w:rFonts w:hint="eastAsia"/>
+      </w:rPr>
+    </w:lvl>
+    <w:lvl w:ilvl="1" w:tentative="1">
+      <w:start w:val="1"/>
+      <w:numFmt w:val="decimal"/>
+      <w:lvlText w:val="%2."/>
+      <w:lvlJc w:val="left"/>
+      <w:pPr>
+        <w:tabs>
+          <w:tab w:val="num" w:pos="6834"/>
+        </w:tabs>
+        <w:ind w:left="6834" w:hanging="360"/>
+      </w:pPr>
+    </w:lvl>
+    <w:lvl w:ilvl="2" w:tentative="1">
+      <w:start w:val="1"/>
+      <w:numFmt w:val="decimal"/>
+      <w:lvlText w:val="%3."/>
+      <w:lvlJc w:val="left"/>
+      <w:pPr>
+        <w:tabs>
+          <w:tab w:val="num" w:pos="7554"/>
+        </w:tabs>
+        <w:ind w:left="7554" w:hanging="360"/>
+      </w:pPr>
+    </w:lvl>
+    <w:lvl w:ilvl="3" w:tentative="1">
+      <w:start w:val="1"/>
+      <w:numFmt w:val="decimal"/>
+      <w:lvlText w:val="%4."/>
+      <w:lvlJc w:val="left"/>
+      <w:pPr>
+        <w:tabs>
+          <w:tab w:val="num" w:pos="8274"/>
+        </w:tabs>
+        <w:ind w:left="8274" w:hanging="360"/>
+      </w:pPr>
+    </w:lvl>
+    <w:lvl w:ilvl="4" w:tentative="1">
+      <w:start w:val="1"/>
+      <w:numFmt w:val="decimal"/>
+      <w:lvlText w:val="%5."/>
+      <w:lvlJc w:val="left"/>
+      <w:pPr>
+        <w:tabs>
+          <w:tab w:val="num" w:pos="8994"/>
+        </w:tabs>
+        <w:ind w:left="8994" w:hanging="360"/>
+      </w:pPr>
+    </w:lvl>
+    <w:lvl w:ilvl="5" w:tentative="1">
+      <w:start w:val="1"/>
+      <w:numFmt w:val="decimal"/>
+      <w:lvlText w:val="%6."/>
+      <w:lvlJc w:val="left"/>
+      <w:pPr>
+        <w:tabs>
+          <w:tab w:val="num" w:pos="9714"/>
+        </w:tabs>
+        <w:ind w:left="9714" w:hanging="360"/>
+      </w:pPr>
+    </w:lvl>
+    <w:lvl w:ilvl="6" w:tentative="1">
+      <w:start w:val="1"/>
+      <w:numFmt w:val="decimal"/>
+      <w:lvlText w:val="%7."/>
+      <w:lvlJc w:val="left"/>
+      <w:pPr>
+        <w:tabs>
+          <w:tab w:val="num" w:pos="10434"/>
+        </w:tabs>
+        <w:ind w:left="10434" w:hanging="360"/>
+      </w:pPr>
+    </w:lvl>
+    <w:lvl w:ilvl="7" w:tentative="1">
+      <w:start w:val="1"/>
+      <w:numFmt w:val="decimal"/>
+      <w:lvlText w:val="%8."/>
+      <w:lvlJc w:val="left"/>
+      <w:pPr>
+        <w:tabs>
+          <w:tab w:val="num" w:pos="11154"/>
+        </w:tabs>
+        <w:ind w:left="11154" w:hanging="360"/>
+      </w:pPr>
+    </w:lvl>
+    <w:lvl w:ilvl="8" w:tentative="1">
+      <w:start w:val="1"/>
+      <w:numFmt w:val="decimal"/>
+      <w:lvlText w:val="%9."/>
+      <w:lvlJc w:val="left"/>
+      <w:pPr>
+        <w:tabs>
+          <w:tab w:val="num" w:pos="11874"/>
+        </w:tabs>
+        <w:ind w:left="11874" w:hanging="360"/>
+      </w:pPr>
+    </w:lvl>
+  </w:abstractNum>
+  <w:abstractNum w:abstractNumId="1" w15:restartNumberingAfterBreak="0">
     <w:nsid w:val="1A8A60A6"/>
     <w:multiLevelType w:val="hybridMultilevel"/>
     <w:tmpl w:val="1602ACC8"/>
@@ -2093,7 +3438,7 @@
       </w:pPr>
     </w:lvl>
   </w:abstractNum>
-  <w:abstractNum w:abstractNumId="1" w15:restartNumberingAfterBreak="0">
+  <w:abstractNum w:abstractNumId="2" w15:restartNumberingAfterBreak="0">
     <w:nsid w:val="4C8560C3"/>
     <w:multiLevelType w:val="multilevel"/>
     <w:tmpl w:val="CCD6C9EE"/>
@@ -2209,7 +3554,7 @@
       </w:pPr>
     </w:lvl>
   </w:abstractNum>
-  <w:abstractNum w:abstractNumId="2" w15:restartNumberingAfterBreak="0">
+  <w:abstractNum w:abstractNumId="3" w15:restartNumberingAfterBreak="0">
     <w:nsid w:val="50231835"/>
     <w:multiLevelType w:val="hybridMultilevel"/>
     <w:tmpl w:val="2EFAA166"/>
@@ -2298,7 +3643,7 @@
       </w:pPr>
     </w:lvl>
   </w:abstractNum>
-  <w:abstractNum w:abstractNumId="3" w15:restartNumberingAfterBreak="0">
+  <w:abstractNum w:abstractNumId="4" w15:restartNumberingAfterBreak="0">
     <w:nsid w:val="5BC31D66"/>
     <w:multiLevelType w:val="multilevel"/>
     <w:tmpl w:val="0B004CB0"/>
@@ -2412,15 +3757,18 @@
     </w:lvl>
   </w:abstractNum>
   <w:num w:numId="1">
+    <w:abstractNumId w:val="3"/>
+  </w:num>
+  <w:num w:numId="2">
+    <w:abstractNumId w:val="4"/>
+  </w:num>
+  <w:num w:numId="3">
     <w:abstractNumId w:val="2"/>
   </w:num>
-  <w:num w:numId="2">
-    <w:abstractNumId w:val="3"/>
-  </w:num>
-  <w:num w:numId="3">
+  <w:num w:numId="4">
     <w:abstractNumId w:val="1"/>
   </w:num>
-  <w:num w:numId="4">
+  <w:num w:numId="5">
     <w:abstractNumId w:val="0"/>
   </w:num>
 </w:numbering>
@@ -3077,6 +4425,16 @@
     <w:semiHidden/>
     <w:rsid w:val="00365318"/>
   </w:style>
+  <w:style w:type="character" w:customStyle="1" w:styleId="hljs-regexp">
+    <w:name w:val="hljs-regexp"/>
+    <w:basedOn w:val="a0"/>
+    <w:rsid w:val="00ED11DC"/>
+  </w:style>
+  <w:style w:type="character" w:customStyle="1" w:styleId="hljs-keyword">
+    <w:name w:val="hljs-keyword"/>
+    <w:basedOn w:val="a0"/>
+    <w:rsid w:val="00ED11DC"/>
+  </w:style>
 </w:styles>
 </file>
 
@@ -3380,7 +4738,7 @@
 </file>
 
 <file path=customXml/itemProps1.xml><?xml version="1.0" encoding="utf-8"?>
-<ds:datastoreItem xmlns:ds="http://schemas.openxmlformats.org/officeDocument/2006/customXml" ds:itemID="{2525C1CB-A843-4D56-A5D3-4ADD091BDE52}">
+<ds:datastoreItem xmlns:ds="http://schemas.openxmlformats.org/officeDocument/2006/customXml" ds:itemID="{F1448E46-56B3-411C-80D4-0E79AEEC36AA}">
   <ds:schemaRefs>
     <ds:schemaRef ds:uri="http://schemas.openxmlformats.org/officeDocument/2006/bibliography"/>
   </ds:schemaRefs>
